--- a/Report/5. Tools.docx
+++ b/Report/5. Tools.docx
@@ -19,10 +19,7 @@
         <w:t>Tools</w:t>
       </w:r>
     </w:p>
-    <w:p>
-      <w:bookmarkStart w:id="0" w:name="_GoBack"/>
-      <w:bookmarkEnd w:id="0"/>
-    </w:p>
+    <w:p/>
     <w:p>
       <w:r>
         <w:t xml:space="preserve">Having set up an individual website in Assignment 1, you should now set up a group website, using the same approach. You should then include links to each individual website on the group website. </w:t>
@@ -80,6 +77,111 @@
       </w:r>
     </w:p>
     <w:p/>
+    <w:p/>
+    <w:p>
+      <w:r>
+        <w:t xml:space="preserve">Link to repository: </w:t>
+      </w:r>
+      <w:hyperlink r:id="rId5" w:history="1">
+        <w:r>
+          <w:rPr>
+            <w:rStyle w:val="Hyperlink"/>
+          </w:rPr>
+          <w:t>https://github.com/SamuelEverson/A2Group12</w:t>
+        </w:r>
+      </w:hyperlink>
+    </w:p>
+    <w:p>
+      <w:r>
+        <w:t>Link to website</w:t>
+      </w:r>
+      <w:r>
+        <w:t xml:space="preserve">: </w:t>
+      </w:r>
+      <w:hyperlink r:id="rId6" w:history="1">
+        <w:r>
+          <w:rPr>
+            <w:rStyle w:val="Hyperlink"/>
+          </w:rPr>
+          <w:t>https://github.com/SamuelEverson/A2Group12/tree/master/Website</w:t>
+        </w:r>
+      </w:hyperlink>
+    </w:p>
+    <w:p/>
+    <w:p>
+      <w:pPr>
+        <w:rPr>
+          <w:b/>
+          <w:bCs/>
+        </w:rPr>
+      </w:pPr>
+      <w:r>
+        <w:rPr>
+          <w:b/>
+          <w:bCs/>
+        </w:rPr>
+        <w:t>Samuel</w:t>
+      </w:r>
+      <w:bookmarkStart w:id="0" w:name="_GoBack"/>
+      <w:bookmarkEnd w:id="0"/>
+    </w:p>
+    <w:p>
+      <w:pPr>
+        <w:rPr>
+          <w:b/>
+          <w:bCs/>
+        </w:rPr>
+      </w:pPr>
+      <w:r>
+        <w:rPr>
+          <w:b/>
+          <w:bCs/>
+        </w:rPr>
+        <w:t>Stan</w:t>
+      </w:r>
+      <w:r>
+        <w:rPr>
+          <w:b/>
+          <w:bCs/>
+        </w:rPr>
+        <w:t>ton</w:t>
+      </w:r>
+    </w:p>
+    <w:p>
+      <w:pPr>
+        <w:rPr>
+          <w:b/>
+          <w:bCs/>
+        </w:rPr>
+      </w:pPr>
+      <w:r>
+        <w:rPr>
+          <w:b/>
+          <w:bCs/>
+        </w:rPr>
+        <w:t>Jenna</w:t>
+      </w:r>
+    </w:p>
+    <w:p>
+      <w:pPr>
+        <w:rPr>
+          <w:b/>
+          <w:bCs/>
+        </w:rPr>
+      </w:pPr>
+      <w:r>
+        <w:rPr>
+          <w:b/>
+          <w:bCs/>
+        </w:rPr>
+        <w:t>Cooper</w:t>
+      </w:r>
+    </w:p>
+    <w:p>
+      <w:r>
+        <w:t>I think the audit trail reflects well who contributed the most to the project.</w:t>
+      </w:r>
+    </w:p>
     <w:p/>
     <w:sectPr>
       <w:pgSz w:w="11906" w:h="16838"/>
@@ -702,7 +804,6 @@
   <w:style w:type="character" w:default="1" w:styleId="DefaultParagraphFont">
     <w:name w:val="Default Paragraph Font"/>
     <w:uiPriority w:val="1"/>
-    <w:semiHidden/>
     <w:unhideWhenUsed/>
   </w:style>
   <w:style w:type="table" w:default="1" w:styleId="TableNormal">
@@ -831,6 +932,29 @@
       <w:ind w:left="720"/>
       <w:contextualSpacing/>
     </w:pPr>
+  </w:style>
+  <w:style w:type="character" w:styleId="Hyperlink">
+    <w:name w:val="Hyperlink"/>
+    <w:basedOn w:val="DefaultParagraphFont"/>
+    <w:uiPriority w:val="99"/>
+    <w:unhideWhenUsed/>
+    <w:rsid w:val="00E30A0D"/>
+    <w:rPr>
+      <w:color w:val="0000FF"/>
+      <w:u w:val="single"/>
+    </w:rPr>
+  </w:style>
+  <w:style w:type="character" w:styleId="UnresolvedMention">
+    <w:name w:val="Unresolved Mention"/>
+    <w:basedOn w:val="DefaultParagraphFont"/>
+    <w:uiPriority w:val="99"/>
+    <w:semiHidden/>
+    <w:unhideWhenUsed/>
+    <w:rsid w:val="00640BC3"/>
+    <w:rPr>
+      <w:color w:val="605E5C"/>
+      <w:shd w:val="clear" w:color="auto" w:fill="E1DFDD"/>
+    </w:rPr>
   </w:style>
 </w:styles>
 </file>

--- a/Report/5. Tools.docx
+++ b/Report/5. Tools.docx
@@ -77,7 +77,6 @@
       </w:r>
     </w:p>
     <w:p/>
-    <w:p/>
     <w:p>
       <w:r>
         <w:t xml:space="preserve">Link to repository: </w:t>
@@ -92,6 +91,12 @@
       </w:hyperlink>
     </w:p>
     <w:p>
+      <w:pPr>
+        <w:rPr>
+          <w:color w:val="0000FF"/>
+          <w:u w:val="single"/>
+        </w:rPr>
+      </w:pPr>
       <w:r>
         <w:t>Link to website</w:t>
       </w:r>
@@ -107,82 +112,13 @@
         </w:r>
       </w:hyperlink>
     </w:p>
-    <w:p/>
     <w:p>
-      <w:pPr>
-        <w:rPr>
-          <w:b/>
-          <w:bCs/>
-        </w:rPr>
-      </w:pPr>
       <w:r>
-        <w:rPr>
-          <w:b/>
-          <w:bCs/>
-        </w:rPr>
-        <w:t>Samuel</w:t>
+        <w:t>Github reflection can be found under the Group Reflection section.</w:t>
       </w:r>
       <w:bookmarkStart w:id="0" w:name="_GoBack"/>
       <w:bookmarkEnd w:id="0"/>
     </w:p>
-    <w:p>
-      <w:pPr>
-        <w:rPr>
-          <w:b/>
-          <w:bCs/>
-        </w:rPr>
-      </w:pPr>
-      <w:r>
-        <w:rPr>
-          <w:b/>
-          <w:bCs/>
-        </w:rPr>
-        <w:t>Stan</w:t>
-      </w:r>
-      <w:r>
-        <w:rPr>
-          <w:b/>
-          <w:bCs/>
-        </w:rPr>
-        <w:t>ton</w:t>
-      </w:r>
-    </w:p>
-    <w:p>
-      <w:pPr>
-        <w:rPr>
-          <w:b/>
-          <w:bCs/>
-        </w:rPr>
-      </w:pPr>
-      <w:r>
-        <w:rPr>
-          <w:b/>
-          <w:bCs/>
-        </w:rPr>
-        <w:t>Jenna</w:t>
-      </w:r>
-    </w:p>
-    <w:p>
-      <w:pPr>
-        <w:rPr>
-          <w:b/>
-          <w:bCs/>
-        </w:rPr>
-      </w:pPr>
-      <w:r>
-        <w:rPr>
-          <w:b/>
-          <w:bCs/>
-        </w:rPr>
-        <w:t>Cooper</w:t>
-      </w:r>
-    </w:p>
-    <w:p>
-      <w:r>
-        <w:t>I think the audit trail reflects well who contributed the most to the project.</w:t>
-      </w:r>
-    </w:p>
-    <w:p/>
     <w:sectPr>
       <w:pgSz w:w="11906" w:h="16838"/>
       <w:pgMar w:top="1440" w:right="1440" w:bottom="1440" w:left="1440" w:header="708" w:footer="708" w:gutter="0"/>
@@ -804,6 +740,7 @@
   <w:style w:type="character" w:default="1" w:styleId="DefaultParagraphFont">
     <w:name w:val="Default Paragraph Font"/>
     <w:uiPriority w:val="1"/>
+    <w:semiHidden/>
     <w:unhideWhenUsed/>
   </w:style>
   <w:style w:type="table" w:default="1" w:styleId="TableNormal">
